--- a/Python/Akash.docx
+++ b/Python/Akash.docx
@@ -706,22 +706,30 @@
         <w:ind w:left="-360"/>
         <w:jc w:val="both"/>
         <w:rPr>
-          <w:rFonts w:ascii="Bahnschrift Light" w:hAnsi="Bahnschrift Light"/>
-          <w:sz w:val="24"/>
-          <w:szCs w:val="24"/>
-        </w:rPr>
-      </w:pPr>
-      <w:r>
-        <w:rPr>
-          <w:rFonts w:ascii="Bahnschrift Light" w:hAnsi="Bahnschrift Light"/>
-          <w:sz w:val="24"/>
-          <w:szCs w:val="24"/>
-        </w:rPr>
-        <w:t xml:space="preserve"> 4) </w:t>
-      </w:r>
-      <w:r>
-        <w:rPr>
-          <w:rFonts w:ascii="Bahnschrift Light" w:hAnsi="Bahnschrift Light"/>
+          <w:rFonts w:cstheme="minorHAnsi"/>
+          <w:sz w:val="24"/>
+          <w:szCs w:val="24"/>
+        </w:rPr>
+      </w:pPr>
+      <w:r>
+        <w:rPr>
+          <w:rFonts w:ascii="Bahnschrift Light" w:hAnsi="Bahnschrift Light"/>
+          <w:sz w:val="24"/>
+          <w:szCs w:val="24"/>
+        </w:rPr>
+        <w:t xml:space="preserve"> </w:t>
+      </w:r>
+      <w:r>
+        <w:rPr>
+          <w:rFonts w:cstheme="minorHAnsi"/>
+          <w:sz w:val="24"/>
+          <w:szCs w:val="24"/>
+        </w:rPr>
+        <w:t xml:space="preserve">4) </w:t>
+      </w:r>
+      <w:r>
+        <w:rPr>
+          <w:rFonts w:cstheme="minorHAnsi"/>
           <w:b/>
           <w:sz w:val="24"/>
           <w:szCs w:val="24"/>
@@ -730,7 +738,7 @@
       </w:r>
       <w:r>
         <w:rPr>
-          <w:rFonts w:ascii="Bahnschrift Light" w:hAnsi="Bahnschrift Light"/>
+          <w:rFonts w:cstheme="minorHAnsi"/>
           <w:sz w:val="24"/>
           <w:szCs w:val="24"/>
         </w:rPr>
@@ -1178,15 +1186,15 @@
         </w:tabs>
         <w:jc w:val="center"/>
         <w:rPr>
-          <w:rFonts w:ascii="Bahnschrift Light" w:hAnsi="Bahnschrift Light"/>
-          <w:b/>
-          <w:sz w:val="24"/>
-          <w:szCs w:val="24"/>
-        </w:rPr>
-      </w:pPr>
-      <w:r>
-        <w:rPr>
-          <w:rFonts w:ascii="Bahnschrift Light" w:hAnsi="Bahnschrift Light"/>
+          <w:rFonts w:cstheme="minorHAnsi"/>
+          <w:b/>
+          <w:sz w:val="24"/>
+          <w:szCs w:val="24"/>
+        </w:rPr>
+      </w:pPr>
+      <w:r>
+        <w:rPr>
+          <w:rFonts w:cstheme="minorHAnsi"/>
           <w:b/>
           <w:sz w:val="24"/>
           <w:szCs w:val="24"/>
@@ -1642,15 +1650,15 @@
         </w:tabs>
         <w:jc w:val="center"/>
         <w:rPr>
-          <w:rFonts w:ascii="Bahnschrift Light" w:hAnsi="Bahnschrift Light"/>
-          <w:b/>
-          <w:sz w:val="24"/>
-          <w:szCs w:val="24"/>
-        </w:rPr>
-      </w:pPr>
-      <w:r>
-        <w:rPr>
-          <w:rFonts w:ascii="Bahnschrift Light" w:hAnsi="Bahnschrift Light"/>
+          <w:rFonts w:cstheme="minorHAnsi"/>
+          <w:b/>
+          <w:sz w:val="24"/>
+          <w:szCs w:val="24"/>
+        </w:rPr>
+      </w:pPr>
+      <w:r>
+        <w:rPr>
+          <w:rFonts w:cstheme="minorHAnsi"/>
           <w:b/>
           <w:sz w:val="24"/>
           <w:szCs w:val="24"/>
@@ -1683,11 +1691,547 @@
           <w:rFonts w:ascii="Bahnschrift Light" w:hAnsi="Bahnschrift Light"/>
         </w:rPr>
       </w:pPr>
+      <w:r>
+        <w:rPr>
+          <w:rFonts w:ascii="Bahnschrift Light" w:hAnsi="Bahnschrift Light"/>
+        </w:rPr>
+        <w:t xml:space="preserve">from </w:t>
+      </w:r>
+      <w:proofErr w:type="spellStart"/>
+      <w:r>
+        <w:rPr>
+          <w:rFonts w:ascii="Bahnschrift Light" w:hAnsi="Bahnschrift Light"/>
+        </w:rPr>
+        <w:t>functools</w:t>
+      </w:r>
+      <w:proofErr w:type="spellEnd"/>
+      <w:r>
+        <w:rPr>
+          <w:rFonts w:ascii="Bahnschrift Light" w:hAnsi="Bahnschrift Light"/>
+        </w:rPr>
+        <w:t xml:space="preserve"> import reduce </w:t>
+      </w:r>
+    </w:p>
+    <w:p>
+      <w:pPr>
+        <w:tabs>
+          <w:tab w:val="left" w:pos="5340"/>
+        </w:tabs>
+        <w:spacing w:after="0"/>
+        <w:jc w:val="both"/>
+        <w:rPr>
+          <w:rFonts w:ascii="Bahnschrift Light" w:hAnsi="Bahnschrift Light"/>
+        </w:rPr>
+      </w:pPr>
+      <w:proofErr w:type="spellStart"/>
+      <w:r>
+        <w:rPr>
+          <w:rFonts w:ascii="Bahnschrift Light" w:hAnsi="Bahnschrift Light"/>
+        </w:rPr>
+        <w:t>book_list</w:t>
+      </w:r>
+      <w:proofErr w:type="spellEnd"/>
       <w:proofErr w:type="gramStart"/>
       <w:r>
         <w:rPr>
           <w:rFonts w:ascii="Bahnschrift Light" w:hAnsi="Bahnschrift Light"/>
         </w:rPr>
+        <w:t>=[</w:t>
+      </w:r>
+      <w:proofErr w:type="gramEnd"/>
+      <w:r>
+        <w:rPr>
+          <w:rFonts w:ascii="Bahnschrift Light" w:hAnsi="Bahnschrift Light"/>
+        </w:rPr>
+        <w:t>]</w:t>
+      </w:r>
+    </w:p>
+    <w:p>
+      <w:pPr>
+        <w:tabs>
+          <w:tab w:val="left" w:pos="5340"/>
+        </w:tabs>
+        <w:spacing w:after="0"/>
+        <w:jc w:val="both"/>
+        <w:rPr>
+          <w:rFonts w:ascii="Bahnschrift Light" w:hAnsi="Bahnschrift Light"/>
+        </w:rPr>
+      </w:pPr>
+      <w:r>
+        <w:rPr>
+          <w:rFonts w:ascii="Bahnschrift Light" w:hAnsi="Bahnschrift Light"/>
+        </w:rPr>
+        <w:t>class Library:</w:t>
+      </w:r>
+    </w:p>
+    <w:p>
+      <w:pPr>
+        <w:tabs>
+          <w:tab w:val="left" w:pos="5340"/>
+        </w:tabs>
+        <w:spacing w:after="0"/>
+        <w:jc w:val="both"/>
+        <w:rPr>
+          <w:rFonts w:ascii="Bahnschrift Light" w:hAnsi="Bahnschrift Light"/>
+        </w:rPr>
+      </w:pPr>
+      <w:r>
+        <w:rPr>
+          <w:rFonts w:ascii="Bahnschrift Light" w:hAnsi="Bahnschrift Light"/>
+        </w:rPr>
+        <w:t xml:space="preserve">    def add_book(self):</w:t>
+      </w:r>
+    </w:p>
+    <w:p>
+      <w:pPr>
+        <w:tabs>
+          <w:tab w:val="left" w:pos="5340"/>
+        </w:tabs>
+        <w:spacing w:after="0"/>
+        <w:jc w:val="both"/>
+        <w:rPr>
+          <w:rFonts w:ascii="Bahnschrift Light" w:hAnsi="Bahnschrift Light"/>
+        </w:rPr>
+      </w:pPr>
+      <w:r>
+        <w:rPr>
+          <w:rFonts w:ascii="Bahnschrift Light" w:hAnsi="Bahnschrift Light"/>
+        </w:rPr>
+        <w:t xml:space="preserve">        b</w:t>
+      </w:r>
+      <w:proofErr w:type="gramStart"/>
+      <w:r>
+        <w:rPr>
+          <w:rFonts w:ascii="Bahnschrift Light" w:hAnsi="Bahnschrift Light"/>
+        </w:rPr>
+        <w:t>=[</w:t>
+      </w:r>
+      <w:proofErr w:type="gramEnd"/>
+      <w:r>
+        <w:rPr>
+          <w:rFonts w:ascii="Bahnschrift Light" w:hAnsi="Bahnschrift Light"/>
+        </w:rPr>
+        <w:t>]</w:t>
+      </w:r>
+    </w:p>
+    <w:p>
+      <w:pPr>
+        <w:tabs>
+          <w:tab w:val="left" w:pos="5340"/>
+        </w:tabs>
+        <w:spacing w:after="0"/>
+        <w:jc w:val="both"/>
+        <w:rPr>
+          <w:rFonts w:ascii="Bahnschrift Light" w:hAnsi="Bahnschrift Light"/>
+        </w:rPr>
+      </w:pPr>
+      <w:r>
+        <w:rPr>
+          <w:rFonts w:ascii="Bahnschrift Light" w:hAnsi="Bahnschrift Light"/>
+        </w:rPr>
+        <w:t xml:space="preserve">        title=</w:t>
+      </w:r>
+      <w:proofErr w:type="gramStart"/>
+      <w:r>
+        <w:rPr>
+          <w:rFonts w:ascii="Bahnschrift Light" w:hAnsi="Bahnschrift Light"/>
+        </w:rPr>
+        <w:t>input(</w:t>
+      </w:r>
+      <w:proofErr w:type="gramEnd"/>
+      <w:r>
+        <w:rPr>
+          <w:rFonts w:ascii="Bahnschrift Light" w:hAnsi="Bahnschrift Light"/>
+        </w:rPr>
+        <w:t>"Enter book title name :")</w:t>
+      </w:r>
+    </w:p>
+    <w:p>
+      <w:pPr>
+        <w:tabs>
+          <w:tab w:val="left" w:pos="5340"/>
+        </w:tabs>
+        <w:spacing w:after="0"/>
+        <w:jc w:val="both"/>
+        <w:rPr>
+          <w:rFonts w:ascii="Bahnschrift Light" w:hAnsi="Bahnschrift Light"/>
+        </w:rPr>
+      </w:pPr>
+      <w:r>
+        <w:rPr>
+          <w:rFonts w:ascii="Bahnschrift Light" w:hAnsi="Bahnschrift Light"/>
+        </w:rPr>
+        <w:t xml:space="preserve">        author=</w:t>
+      </w:r>
+      <w:proofErr w:type="gramStart"/>
+      <w:r>
+        <w:rPr>
+          <w:rFonts w:ascii="Bahnschrift Light" w:hAnsi="Bahnschrift Light"/>
+        </w:rPr>
+        <w:t>input(</w:t>
+      </w:r>
+      <w:proofErr w:type="gramEnd"/>
+      <w:r>
+        <w:rPr>
+          <w:rFonts w:ascii="Bahnschrift Light" w:hAnsi="Bahnschrift Light"/>
+        </w:rPr>
+        <w:t>"Enter book author name :")</w:t>
+      </w:r>
+    </w:p>
+    <w:p>
+      <w:pPr>
+        <w:tabs>
+          <w:tab w:val="left" w:pos="5340"/>
+        </w:tabs>
+        <w:spacing w:after="0"/>
+        <w:jc w:val="both"/>
+        <w:rPr>
+          <w:rFonts w:ascii="Bahnschrift Light" w:hAnsi="Bahnschrift Light"/>
+        </w:rPr>
+      </w:pPr>
+      <w:r>
+        <w:rPr>
+          <w:rFonts w:ascii="Bahnschrift Light" w:hAnsi="Bahnschrift Light"/>
+        </w:rPr>
+        <w:t xml:space="preserve">        num_page=</w:t>
+      </w:r>
+      <w:proofErr w:type="gramStart"/>
+      <w:r>
+        <w:rPr>
+          <w:rFonts w:ascii="Bahnschrift Light" w:hAnsi="Bahnschrift Light"/>
+        </w:rPr>
+        <w:t>int(</w:t>
+      </w:r>
+      <w:proofErr w:type="gramEnd"/>
+      <w:r>
+        <w:rPr>
+          <w:rFonts w:ascii="Bahnschrift Light" w:hAnsi="Bahnschrift Light"/>
+        </w:rPr>
+        <w:t>input("Enter number of pages in book :"))</w:t>
+      </w:r>
+    </w:p>
+    <w:p>
+      <w:pPr>
+        <w:tabs>
+          <w:tab w:val="left" w:pos="5340"/>
+        </w:tabs>
+        <w:spacing w:after="0"/>
+        <w:jc w:val="both"/>
+        <w:rPr>
+          <w:rFonts w:ascii="Bahnschrift Light" w:hAnsi="Bahnschrift Light"/>
+        </w:rPr>
+      </w:pPr>
+      <w:r>
+        <w:rPr>
+          <w:rFonts w:ascii="Bahnschrift Light" w:hAnsi="Bahnschrift Light"/>
+        </w:rPr>
+        <w:t xml:space="preserve">        </w:t>
+      </w:r>
+      <w:proofErr w:type="gramStart"/>
+      <w:r>
+        <w:rPr>
+          <w:rFonts w:ascii="Bahnschrift Light" w:hAnsi="Bahnschrift Light"/>
+        </w:rPr>
+        <w:t>b.append</w:t>
+      </w:r>
+      <w:proofErr w:type="gramEnd"/>
+      <w:r>
+        <w:rPr>
+          <w:rFonts w:ascii="Bahnschrift Light" w:hAnsi="Bahnschrift Light"/>
+        </w:rPr>
+        <w:t>(title)</w:t>
+      </w:r>
+    </w:p>
+    <w:p>
+      <w:pPr>
+        <w:tabs>
+          <w:tab w:val="left" w:pos="5340"/>
+        </w:tabs>
+        <w:spacing w:after="0"/>
+        <w:jc w:val="both"/>
+        <w:rPr>
+          <w:rFonts w:ascii="Bahnschrift Light" w:hAnsi="Bahnschrift Light"/>
+        </w:rPr>
+      </w:pPr>
+      <w:r>
+        <w:rPr>
+          <w:rFonts w:ascii="Bahnschrift Light" w:hAnsi="Bahnschrift Light"/>
+        </w:rPr>
+        <w:t xml:space="preserve">        </w:t>
+      </w:r>
+      <w:proofErr w:type="gramStart"/>
+      <w:r>
+        <w:rPr>
+          <w:rFonts w:ascii="Bahnschrift Light" w:hAnsi="Bahnschrift Light"/>
+        </w:rPr>
+        <w:t>b.append</w:t>
+      </w:r>
+      <w:proofErr w:type="gramEnd"/>
+      <w:r>
+        <w:rPr>
+          <w:rFonts w:ascii="Bahnschrift Light" w:hAnsi="Bahnschrift Light"/>
+        </w:rPr>
+        <w:t>(author)</w:t>
+      </w:r>
+    </w:p>
+    <w:p>
+      <w:pPr>
+        <w:tabs>
+          <w:tab w:val="left" w:pos="5340"/>
+        </w:tabs>
+        <w:spacing w:after="0"/>
+        <w:jc w:val="both"/>
+        <w:rPr>
+          <w:rFonts w:ascii="Bahnschrift Light" w:hAnsi="Bahnschrift Light"/>
+        </w:rPr>
+      </w:pPr>
+      <w:r>
+        <w:rPr>
+          <w:rFonts w:ascii="Bahnschrift Light" w:hAnsi="Bahnschrift Light"/>
+        </w:rPr>
+        <w:t xml:space="preserve">        </w:t>
+      </w:r>
+      <w:proofErr w:type="gramStart"/>
+      <w:r>
+        <w:rPr>
+          <w:rFonts w:ascii="Bahnschrift Light" w:hAnsi="Bahnschrift Light"/>
+        </w:rPr>
+        <w:t>b.append</w:t>
+      </w:r>
+      <w:proofErr w:type="gramEnd"/>
+      <w:r>
+        <w:rPr>
+          <w:rFonts w:ascii="Bahnschrift Light" w:hAnsi="Bahnschrift Light"/>
+        </w:rPr>
+        <w:t>(num_page)</w:t>
+      </w:r>
+    </w:p>
+    <w:p>
+      <w:pPr>
+        <w:tabs>
+          <w:tab w:val="left" w:pos="5340"/>
+        </w:tabs>
+        <w:spacing w:after="0"/>
+        <w:jc w:val="both"/>
+        <w:rPr>
+          <w:rFonts w:ascii="Bahnschrift Light" w:hAnsi="Bahnschrift Light"/>
+        </w:rPr>
+      </w:pPr>
+      <w:r>
+        <w:rPr>
+          <w:rFonts w:ascii="Bahnschrift Light" w:hAnsi="Bahnschrift Light"/>
+        </w:rPr>
+        <w:t xml:space="preserve">        book_</w:t>
+      </w:r>
+      <w:proofErr w:type="gramStart"/>
+      <w:r>
+        <w:rPr>
+          <w:rFonts w:ascii="Bahnschrift Light" w:hAnsi="Bahnschrift Light"/>
+        </w:rPr>
+        <w:t>list.append</w:t>
+      </w:r>
+      <w:proofErr w:type="gramEnd"/>
+      <w:r>
+        <w:rPr>
+          <w:rFonts w:ascii="Bahnschrift Light" w:hAnsi="Bahnschrift Light"/>
+        </w:rPr>
+        <w:t>(b)</w:t>
+      </w:r>
+    </w:p>
+    <w:p>
+      <w:pPr>
+        <w:tabs>
+          <w:tab w:val="left" w:pos="5340"/>
+        </w:tabs>
+        <w:spacing w:after="0"/>
+        <w:jc w:val="both"/>
+        <w:rPr>
+          <w:rFonts w:ascii="Bahnschrift Light" w:hAnsi="Bahnschrift Light"/>
+        </w:rPr>
+      </w:pPr>
+      <w:r>
+        <w:rPr>
+          <w:rFonts w:ascii="Bahnschrift Light" w:hAnsi="Bahnschrift Light"/>
+        </w:rPr>
+        <w:t xml:space="preserve">    def get_books_by_author(self):</w:t>
+      </w:r>
+    </w:p>
+    <w:p>
+      <w:pPr>
+        <w:tabs>
+          <w:tab w:val="left" w:pos="5340"/>
+        </w:tabs>
+        <w:spacing w:after="0"/>
+        <w:jc w:val="both"/>
+        <w:rPr>
+          <w:rFonts w:ascii="Bahnschrift Light" w:hAnsi="Bahnschrift Light"/>
+        </w:rPr>
+      </w:pPr>
+      <w:r>
+        <w:rPr>
+          <w:rFonts w:ascii="Bahnschrift Light" w:hAnsi="Bahnschrift Light"/>
+        </w:rPr>
+        <w:t xml:space="preserve">        author_name=</w:t>
+      </w:r>
+      <w:proofErr w:type="gramStart"/>
+      <w:r>
+        <w:rPr>
+          <w:rFonts w:ascii="Bahnschrift Light" w:hAnsi="Bahnschrift Light"/>
+        </w:rPr>
+        <w:t>input(</w:t>
+      </w:r>
+      <w:proofErr w:type="gramEnd"/>
+      <w:r>
+        <w:rPr>
+          <w:rFonts w:ascii="Bahnschrift Light" w:hAnsi="Bahnschrift Light"/>
+        </w:rPr>
+        <w:t>"Enter name of author :")</w:t>
+      </w:r>
+    </w:p>
+    <w:p>
+      <w:pPr>
+        <w:tabs>
+          <w:tab w:val="left" w:pos="5340"/>
+        </w:tabs>
+        <w:spacing w:after="0"/>
+        <w:jc w:val="both"/>
+        <w:rPr>
+          <w:rFonts w:ascii="Bahnschrift Light" w:hAnsi="Bahnschrift Light"/>
+        </w:rPr>
+      </w:pPr>
+      <w:r>
+        <w:rPr>
+          <w:rFonts w:ascii="Bahnschrift Light" w:hAnsi="Bahnschrift Light"/>
+        </w:rPr>
+        <w:t xml:space="preserve">        p=0</w:t>
+      </w:r>
+    </w:p>
+    <w:p>
+      <w:pPr>
+        <w:tabs>
+          <w:tab w:val="left" w:pos="5340"/>
+        </w:tabs>
+        <w:spacing w:after="0"/>
+        <w:jc w:val="both"/>
+        <w:rPr>
+          <w:rFonts w:ascii="Bahnschrift Light" w:hAnsi="Bahnschrift Light"/>
+        </w:rPr>
+      </w:pPr>
+      <w:r>
+        <w:rPr>
+          <w:rFonts w:ascii="Bahnschrift Light" w:hAnsi="Bahnschrift Light"/>
+        </w:rPr>
+        <w:t xml:space="preserve">        for i in book_list:</w:t>
+      </w:r>
+    </w:p>
+    <w:p>
+      <w:pPr>
+        <w:tabs>
+          <w:tab w:val="left" w:pos="5340"/>
+        </w:tabs>
+        <w:spacing w:after="0"/>
+        <w:jc w:val="both"/>
+        <w:rPr>
+          <w:rFonts w:ascii="Bahnschrift Light" w:hAnsi="Bahnschrift Light"/>
+        </w:rPr>
+      </w:pPr>
+      <w:r>
+        <w:rPr>
+          <w:rFonts w:ascii="Bahnschrift Light" w:hAnsi="Bahnschrift Light"/>
+        </w:rPr>
+        <w:t xml:space="preserve">            if author_name in i:</w:t>
+      </w:r>
+    </w:p>
+    <w:p>
+      <w:pPr>
+        <w:tabs>
+          <w:tab w:val="left" w:pos="5340"/>
+        </w:tabs>
+        <w:spacing w:after="0"/>
+        <w:jc w:val="both"/>
+        <w:rPr>
+          <w:rFonts w:ascii="Bahnschrift Light" w:hAnsi="Bahnschrift Light"/>
+        </w:rPr>
+      </w:pPr>
+      <w:r>
+        <w:rPr>
+          <w:rFonts w:ascii="Bahnschrift Light" w:hAnsi="Bahnschrift Light"/>
+        </w:rPr>
+        <w:t xml:space="preserve">                print(f"{</w:t>
+      </w:r>
+      <w:proofErr w:type="gramStart"/>
+      <w:r>
+        <w:rPr>
+          <w:rFonts w:ascii="Bahnschrift Light" w:hAnsi="Bahnschrift Light"/>
+        </w:rPr>
+        <w:t>i[</w:t>
+      </w:r>
+      <w:proofErr w:type="gramEnd"/>
+      <w:r>
+        <w:rPr>
+          <w:rFonts w:ascii="Bahnschrift Light" w:hAnsi="Bahnschrift Light"/>
+        </w:rPr>
+        <w:t>0]} book is written by {author_name}")</w:t>
+      </w:r>
+    </w:p>
+    <w:p>
+      <w:pPr>
+        <w:tabs>
+          <w:tab w:val="left" w:pos="5340"/>
+        </w:tabs>
+        <w:spacing w:after="0"/>
+        <w:jc w:val="both"/>
+        <w:rPr>
+          <w:rFonts w:ascii="Bahnschrift Light" w:hAnsi="Bahnschrift Light"/>
+        </w:rPr>
+      </w:pPr>
+      <w:r>
+        <w:rPr>
+          <w:rFonts w:ascii="Bahnschrift Light" w:hAnsi="Bahnschrift Light"/>
+        </w:rPr>
+        <w:t xml:space="preserve">                p=1</w:t>
+      </w:r>
+    </w:p>
+    <w:p>
+      <w:pPr>
+        <w:tabs>
+          <w:tab w:val="left" w:pos="5340"/>
+        </w:tabs>
+        <w:spacing w:after="0"/>
+        <w:jc w:val="both"/>
+        <w:rPr>
+          <w:rFonts w:ascii="Bahnschrift Light" w:hAnsi="Bahnschrift Light"/>
+        </w:rPr>
+      </w:pPr>
+      <w:r>
+        <w:rPr>
+          <w:rFonts w:ascii="Bahnschrift Light" w:hAnsi="Bahnschrift Light"/>
+        </w:rPr>
+        <w:t xml:space="preserve">        if p==0:</w:t>
+      </w:r>
+    </w:p>
+    <w:p>
+      <w:pPr>
+        <w:tabs>
+          <w:tab w:val="left" w:pos="5340"/>
+        </w:tabs>
+        <w:spacing w:after="0"/>
+        <w:jc w:val="both"/>
+        <w:rPr>
+          <w:rFonts w:ascii="Bahnschrift Light" w:hAnsi="Bahnschrift Light"/>
+        </w:rPr>
+      </w:pPr>
+      <w:r>
+        <w:rPr>
+          <w:rFonts w:ascii="Bahnschrift Light" w:hAnsi="Bahnschrift Light"/>
+        </w:rPr>
+        <w:t xml:space="preserve">                </w:t>
+      </w:r>
+      <w:proofErr w:type="gramStart"/>
+      <w:r>
+        <w:rPr>
+          <w:rFonts w:ascii="Bahnschrift Light" w:hAnsi="Bahnschrift Light"/>
+        </w:rPr>
         <w:t>print(</w:t>
       </w:r>
       <w:proofErr w:type="gramEnd"/>
@@ -1695,61 +2239,231 @@
         <w:rPr>
           <w:rFonts w:ascii="Bahnschrift Light" w:hAnsi="Bahnschrift Light"/>
         </w:rPr>
-        <w:t>"                LIBRARY MANAGEMENT SYSTEM           ")</w:t>
-      </w:r>
-    </w:p>
-    <w:p>
-      <w:pPr>
-        <w:tabs>
-          <w:tab w:val="left" w:pos="5340"/>
-        </w:tabs>
-        <w:spacing w:after="0"/>
-        <w:jc w:val="both"/>
-        <w:rPr>
-          <w:rFonts w:ascii="Bahnschrift Light" w:hAnsi="Bahnschrift Light"/>
-        </w:rPr>
-      </w:pPr>
-      <w:r>
-        <w:rPr>
-          <w:rFonts w:ascii="Bahnschrift Light" w:hAnsi="Bahnschrift Light"/>
-        </w:rPr>
-        <w:t>print("__*_*_*_*_*_*__*__*_*_")</w:t>
-      </w:r>
-    </w:p>
-    <w:p>
-      <w:pPr>
-        <w:tabs>
-          <w:tab w:val="left" w:pos="5340"/>
-        </w:tabs>
-        <w:spacing w:after="0"/>
-        <w:jc w:val="both"/>
-        <w:rPr>
-          <w:rFonts w:ascii="Bahnschrift Light" w:hAnsi="Bahnschrift Light"/>
-        </w:rPr>
-      </w:pPr>
-      <w:r>
-        <w:rPr>
-          <w:rFonts w:ascii="Bahnschrift Light" w:hAnsi="Bahnschrift Light"/>
-        </w:rPr>
-        <w:t xml:space="preserve">from functools import reduce </w:t>
-      </w:r>
-    </w:p>
-    <w:p>
-      <w:pPr>
-        <w:tabs>
-          <w:tab w:val="left" w:pos="5340"/>
-        </w:tabs>
-        <w:spacing w:after="0"/>
-        <w:jc w:val="both"/>
-        <w:rPr>
-          <w:rFonts w:ascii="Bahnschrift Light" w:hAnsi="Bahnschrift Light"/>
-        </w:rPr>
-      </w:pPr>
+        <w:t>"book with this author name is not present")</w:t>
+      </w:r>
+    </w:p>
+    <w:p>
+      <w:pPr>
+        <w:tabs>
+          <w:tab w:val="left" w:pos="5340"/>
+        </w:tabs>
+        <w:spacing w:after="0"/>
+        <w:jc w:val="both"/>
+        <w:rPr>
+          <w:rFonts w:ascii="Bahnschrift Light" w:hAnsi="Bahnschrift Light"/>
+        </w:rPr>
+      </w:pPr>
+      <w:r>
+        <w:rPr>
+          <w:rFonts w:ascii="Bahnschrift Light" w:hAnsi="Bahnschrift Light"/>
+        </w:rPr>
+        <w:t xml:space="preserve">        </w:t>
+      </w:r>
+    </w:p>
+    <w:p>
+      <w:pPr>
+        <w:tabs>
+          <w:tab w:val="left" w:pos="5340"/>
+        </w:tabs>
+        <w:spacing w:after="0"/>
+        <w:jc w:val="both"/>
+        <w:rPr>
+          <w:rFonts w:ascii="Bahnschrift Light" w:hAnsi="Bahnschrift Light"/>
+        </w:rPr>
+      </w:pPr>
+      <w:r>
+        <w:rPr>
+          <w:rFonts w:ascii="Bahnschrift Light" w:hAnsi="Bahnschrift Light"/>
+        </w:rPr>
+        <w:t xml:space="preserve">    def total_pages(self):</w:t>
+      </w:r>
+    </w:p>
+    <w:p>
+      <w:pPr>
+        <w:tabs>
+          <w:tab w:val="left" w:pos="5340"/>
+        </w:tabs>
+        <w:spacing w:after="0"/>
+        <w:jc w:val="both"/>
+        <w:rPr>
+          <w:rFonts w:ascii="Bahnschrift Light" w:hAnsi="Bahnschrift Light"/>
+        </w:rPr>
+      </w:pPr>
+      <w:r>
+        <w:rPr>
+          <w:rFonts w:ascii="Bahnschrift Light" w:hAnsi="Bahnschrift Light"/>
+        </w:rPr>
+        <w:t xml:space="preserve">         num_list</w:t>
+      </w:r>
       <w:proofErr w:type="gramStart"/>
       <w:r>
         <w:rPr>
           <w:rFonts w:ascii="Bahnschrift Light" w:hAnsi="Bahnschrift Light"/>
         </w:rPr>
+        <w:t>=[</w:t>
+      </w:r>
+      <w:proofErr w:type="gramEnd"/>
+      <w:r>
+        <w:rPr>
+          <w:rFonts w:ascii="Bahnschrift Light" w:hAnsi="Bahnschrift Light"/>
+        </w:rPr>
+        <w:t>]</w:t>
+      </w:r>
+    </w:p>
+    <w:p>
+      <w:pPr>
+        <w:tabs>
+          <w:tab w:val="left" w:pos="5340"/>
+        </w:tabs>
+        <w:spacing w:after="0"/>
+        <w:jc w:val="both"/>
+        <w:rPr>
+          <w:rFonts w:ascii="Bahnschrift Light" w:hAnsi="Bahnschrift Light"/>
+        </w:rPr>
+      </w:pPr>
+      <w:r>
+        <w:rPr>
+          <w:rFonts w:ascii="Bahnschrift Light" w:hAnsi="Bahnschrift Light"/>
+        </w:rPr>
+        <w:t xml:space="preserve">         for j in book_list:</w:t>
+      </w:r>
+    </w:p>
+    <w:p>
+      <w:pPr>
+        <w:tabs>
+          <w:tab w:val="left" w:pos="5340"/>
+        </w:tabs>
+        <w:spacing w:after="0"/>
+        <w:jc w:val="both"/>
+        <w:rPr>
+          <w:rFonts w:ascii="Bahnschrift Light" w:hAnsi="Bahnschrift Light"/>
+        </w:rPr>
+      </w:pPr>
+      <w:r>
+        <w:rPr>
+          <w:rFonts w:ascii="Bahnschrift Light" w:hAnsi="Bahnschrift Light"/>
+        </w:rPr>
+        <w:t xml:space="preserve">             num_</w:t>
+      </w:r>
+      <w:proofErr w:type="gramStart"/>
+      <w:r>
+        <w:rPr>
+          <w:rFonts w:ascii="Bahnschrift Light" w:hAnsi="Bahnschrift Light"/>
+        </w:rPr>
+        <w:t>list.append</w:t>
+      </w:r>
+      <w:proofErr w:type="gramEnd"/>
+      <w:r>
+        <w:rPr>
+          <w:rFonts w:ascii="Bahnschrift Light" w:hAnsi="Bahnschrift Light"/>
+        </w:rPr>
+        <w:t>(j[2])</w:t>
+      </w:r>
+    </w:p>
+    <w:p>
+      <w:pPr>
+        <w:tabs>
+          <w:tab w:val="left" w:pos="5340"/>
+        </w:tabs>
+        <w:spacing w:after="0"/>
+        <w:jc w:val="both"/>
+        <w:rPr>
+          <w:rFonts w:ascii="Bahnschrift Light" w:hAnsi="Bahnschrift Light"/>
+        </w:rPr>
+      </w:pPr>
+      <w:r>
+        <w:rPr>
+          <w:rFonts w:ascii="Bahnschrift Light" w:hAnsi="Bahnschrift Light"/>
+        </w:rPr>
+        <w:t xml:space="preserve">         def addition(</w:t>
+      </w:r>
+      <w:proofErr w:type="gramStart"/>
+      <w:r>
+        <w:rPr>
+          <w:rFonts w:ascii="Bahnschrift Light" w:hAnsi="Bahnschrift Light"/>
+        </w:rPr>
+        <w:t>x,y</w:t>
+      </w:r>
+      <w:proofErr w:type="gramEnd"/>
+      <w:r>
+        <w:rPr>
+          <w:rFonts w:ascii="Bahnschrift Light" w:hAnsi="Bahnschrift Light"/>
+        </w:rPr>
+        <w:t>):</w:t>
+      </w:r>
+    </w:p>
+    <w:p>
+      <w:pPr>
+        <w:tabs>
+          <w:tab w:val="left" w:pos="5340"/>
+        </w:tabs>
+        <w:spacing w:after="0"/>
+        <w:jc w:val="both"/>
+        <w:rPr>
+          <w:rFonts w:ascii="Bahnschrift Light" w:hAnsi="Bahnschrift Light"/>
+        </w:rPr>
+      </w:pPr>
+      <w:r>
+        <w:rPr>
+          <w:rFonts w:ascii="Bahnschrift Light" w:hAnsi="Bahnschrift Light"/>
+        </w:rPr>
+        <w:t xml:space="preserve">                 return x+y</w:t>
+      </w:r>
+    </w:p>
+    <w:p>
+      <w:pPr>
+        <w:tabs>
+          <w:tab w:val="left" w:pos="5340"/>
+        </w:tabs>
+        <w:spacing w:after="0"/>
+        <w:jc w:val="both"/>
+        <w:rPr>
+          <w:rFonts w:ascii="Bahnschrift Light" w:hAnsi="Bahnschrift Light"/>
+        </w:rPr>
+      </w:pPr>
+      <w:r>
+        <w:rPr>
+          <w:rFonts w:ascii="Bahnschrift Light" w:hAnsi="Bahnschrift Light"/>
+        </w:rPr>
+        <w:t xml:space="preserve">         total=reduce(</w:t>
+      </w:r>
+      <w:proofErr w:type="gramStart"/>
+      <w:r>
+        <w:rPr>
+          <w:rFonts w:ascii="Bahnschrift Light" w:hAnsi="Bahnschrift Light"/>
+        </w:rPr>
+        <w:t>addition,num</w:t>
+      </w:r>
+      <w:proofErr w:type="gramEnd"/>
+      <w:r>
+        <w:rPr>
+          <w:rFonts w:ascii="Bahnschrift Light" w:hAnsi="Bahnschrift Light"/>
+        </w:rPr>
+        <w:t>_list)</w:t>
+      </w:r>
+    </w:p>
+    <w:p>
+      <w:pPr>
+        <w:tabs>
+          <w:tab w:val="left" w:pos="5340"/>
+        </w:tabs>
+        <w:spacing w:after="0"/>
+        <w:jc w:val="both"/>
+        <w:rPr>
+          <w:rFonts w:ascii="Bahnschrift Light" w:hAnsi="Bahnschrift Light"/>
+        </w:rPr>
+      </w:pPr>
+      <w:r>
+        <w:rPr>
+          <w:rFonts w:ascii="Bahnschrift Light" w:hAnsi="Bahnschrift Light"/>
+        </w:rPr>
+        <w:t xml:space="preserve">         </w:t>
+      </w:r>
+      <w:proofErr w:type="gramStart"/>
+      <w:r>
+        <w:rPr>
+          <w:rFonts w:ascii="Bahnschrift Light" w:hAnsi="Bahnschrift Light"/>
+        </w:rPr>
         <w:t>print(</w:t>
       </w:r>
       <w:proofErr w:type="gramEnd"/>
@@ -1757,1138 +2471,172 @@
         <w:rPr>
           <w:rFonts w:ascii="Bahnschrift Light" w:hAnsi="Bahnschrift Light"/>
         </w:rPr>
-        <w:t>"")</w:t>
-      </w:r>
-    </w:p>
-    <w:p>
-      <w:pPr>
-        <w:tabs>
-          <w:tab w:val="left" w:pos="5340"/>
-        </w:tabs>
-        <w:spacing w:after="0"/>
-        <w:jc w:val="both"/>
-        <w:rPr>
-          <w:rFonts w:ascii="Bahnschrift Light" w:hAnsi="Bahnschrift Light"/>
-        </w:rPr>
-      </w:pPr>
-      <w:r>
-        <w:rPr>
-          <w:rFonts w:ascii="Bahnschrift Light" w:hAnsi="Bahnschrift Light"/>
-        </w:rPr>
-        <w:t>book_list</w:t>
+        <w:t>"total number of pages in library : ", total)</w:t>
+      </w:r>
+    </w:p>
+    <w:p>
+      <w:pPr>
+        <w:tabs>
+          <w:tab w:val="left" w:pos="5340"/>
+        </w:tabs>
+        <w:spacing w:after="0"/>
+        <w:jc w:val="both"/>
+        <w:rPr>
+          <w:rFonts w:ascii="Bahnschrift Light" w:hAnsi="Bahnschrift Light"/>
+        </w:rPr>
+      </w:pPr>
+      <w:r>
+        <w:rPr>
+          <w:rFonts w:ascii="Bahnschrift Light" w:hAnsi="Bahnschrift Light"/>
+        </w:rPr>
+        <w:t xml:space="preserve">         </w:t>
+      </w:r>
+    </w:p>
+    <w:p>
+      <w:pPr>
+        <w:tabs>
+          <w:tab w:val="left" w:pos="5340"/>
+        </w:tabs>
+        <w:spacing w:after="0"/>
+        <w:jc w:val="both"/>
+        <w:rPr>
+          <w:rFonts w:ascii="Bahnschrift Light" w:hAnsi="Bahnschrift Light"/>
+        </w:rPr>
+      </w:pPr>
+      <w:r>
+        <w:rPr>
+          <w:rFonts w:ascii="Bahnschrift Light" w:hAnsi="Bahnschrift Light"/>
+        </w:rPr>
+        <w:t xml:space="preserve">    </w:t>
+      </w:r>
+    </w:p>
+    <w:p>
+      <w:pPr>
+        <w:tabs>
+          <w:tab w:val="left" w:pos="5340"/>
+        </w:tabs>
+        <w:spacing w:after="0"/>
+        <w:jc w:val="both"/>
+        <w:rPr>
+          <w:rFonts w:ascii="Bahnschrift Light" w:hAnsi="Bahnschrift Light"/>
+        </w:rPr>
+      </w:pPr>
+    </w:p>
+    <w:p>
+      <w:pPr>
+        <w:tabs>
+          <w:tab w:val="left" w:pos="5340"/>
+        </w:tabs>
+        <w:spacing w:after="0"/>
+        <w:jc w:val="both"/>
+        <w:rPr>
+          <w:rFonts w:ascii="Bahnschrift Light" w:hAnsi="Bahnschrift Light"/>
+        </w:rPr>
+      </w:pPr>
+      <w:r>
+        <w:rPr>
+          <w:rFonts w:ascii="Bahnschrift Light" w:hAnsi="Bahnschrift Light"/>
+        </w:rPr>
+        <w:t>def table(self):</w:t>
+      </w:r>
+    </w:p>
+    <w:p>
+      <w:pPr>
+        <w:tabs>
+          <w:tab w:val="left" w:pos="5340"/>
+        </w:tabs>
+        <w:spacing w:after="0"/>
+        <w:jc w:val="both"/>
+        <w:rPr>
+          <w:rFonts w:ascii="Bahnschrift Light" w:hAnsi="Bahnschrift Light"/>
+        </w:rPr>
+      </w:pPr>
+      <w:r>
+        <w:rPr>
+          <w:rFonts w:ascii="Bahnschrift Light" w:hAnsi="Bahnschrift Light"/>
+        </w:rPr>
+        <w:t xml:space="preserve">     </w:t>
       </w:r>
       <w:proofErr w:type="gramStart"/>
       <w:r>
         <w:rPr>
           <w:rFonts w:ascii="Bahnschrift Light" w:hAnsi="Bahnschrift Light"/>
         </w:rPr>
-        <w:t>=[</w:t>
+        <w:t>print(</w:t>
       </w:r>
       <w:proofErr w:type="gramEnd"/>
       <w:r>
         <w:rPr>
           <w:rFonts w:ascii="Bahnschrift Light" w:hAnsi="Bahnschrift Light"/>
         </w:rPr>
-        <w:t>]</w:t>
-      </w:r>
-    </w:p>
-    <w:p>
-      <w:pPr>
-        <w:tabs>
-          <w:tab w:val="left" w:pos="5340"/>
-        </w:tabs>
-        <w:spacing w:after="0"/>
-        <w:jc w:val="both"/>
-        <w:rPr>
-          <w:rFonts w:ascii="Bahnschrift Light" w:hAnsi="Bahnschrift Light"/>
-        </w:rPr>
-      </w:pPr>
-      <w:r>
-        <w:rPr>
-          <w:rFonts w:ascii="Bahnschrift Light" w:hAnsi="Bahnschrift Light"/>
-        </w:rPr>
-        <w:t>class Library:</w:t>
-      </w:r>
-    </w:p>
-    <w:p>
-      <w:pPr>
-        <w:tabs>
-          <w:tab w:val="left" w:pos="5340"/>
-        </w:tabs>
-        <w:spacing w:after="0"/>
-        <w:jc w:val="both"/>
-        <w:rPr>
-          <w:rFonts w:ascii="Bahnschrift Light" w:hAnsi="Bahnschrift Light"/>
-        </w:rPr>
-      </w:pPr>
-      <w:r>
-        <w:rPr>
-          <w:rFonts w:ascii="Bahnschrift Light" w:hAnsi="Bahnschrift Light"/>
-        </w:rPr>
-        <w:t xml:space="preserve">    def add_book(self):</w:t>
-      </w:r>
-    </w:p>
-    <w:p>
-      <w:pPr>
-        <w:tabs>
-          <w:tab w:val="left" w:pos="5340"/>
-        </w:tabs>
-        <w:spacing w:after="0"/>
-        <w:jc w:val="both"/>
-        <w:rPr>
-          <w:rFonts w:ascii="Bahnschrift Light" w:hAnsi="Bahnschrift Light"/>
-        </w:rPr>
-      </w:pPr>
-      <w:r>
-        <w:rPr>
-          <w:rFonts w:ascii="Bahnschrift Light" w:hAnsi="Bahnschrift Light"/>
-        </w:rPr>
-        <w:t xml:space="preserve">        b</w:t>
+        <w:t>"book_names     author_names    pages")</w:t>
+      </w:r>
+    </w:p>
+    <w:p>
+      <w:pPr>
+        <w:tabs>
+          <w:tab w:val="left" w:pos="5340"/>
+        </w:tabs>
+        <w:spacing w:after="0"/>
+        <w:jc w:val="both"/>
+        <w:rPr>
+          <w:rFonts w:ascii="Bahnschrift Light" w:hAnsi="Bahnschrift Light"/>
+        </w:rPr>
+      </w:pPr>
+      <w:r>
+        <w:rPr>
+          <w:rFonts w:ascii="Bahnschrift Light" w:hAnsi="Bahnschrift Light"/>
+        </w:rPr>
+        <w:t xml:space="preserve">     </w:t>
+      </w:r>
+    </w:p>
+    <w:p>
+      <w:pPr>
+        <w:tabs>
+          <w:tab w:val="left" w:pos="5340"/>
+        </w:tabs>
+        <w:spacing w:after="0"/>
+        <w:jc w:val="both"/>
+        <w:rPr>
+          <w:rFonts w:ascii="Bahnschrift Light" w:hAnsi="Bahnschrift Light"/>
+        </w:rPr>
+      </w:pPr>
+      <w:r>
+        <w:rPr>
+          <w:rFonts w:ascii="Bahnschrift Light" w:hAnsi="Bahnschrift Light"/>
+        </w:rPr>
+        <w:t xml:space="preserve">     for i in book_list:</w:t>
+      </w:r>
+    </w:p>
+    <w:p>
+      <w:pPr>
+        <w:tabs>
+          <w:tab w:val="left" w:pos="5340"/>
+        </w:tabs>
+        <w:spacing w:after="0"/>
+        <w:jc w:val="both"/>
+        <w:rPr>
+          <w:rFonts w:ascii="Bahnschrift Light" w:hAnsi="Bahnschrift Light"/>
+        </w:rPr>
+      </w:pPr>
+      <w:r>
+        <w:rPr>
+          <w:rFonts w:ascii="Bahnschrift Light" w:hAnsi="Bahnschrift Light"/>
+        </w:rPr>
+        <w:t xml:space="preserve">                 print(f"{</w:t>
       </w:r>
       <w:proofErr w:type="gramStart"/>
       <w:r>
         <w:rPr>
           <w:rFonts w:ascii="Bahnschrift Light" w:hAnsi="Bahnschrift Light"/>
         </w:rPr>
-        <w:t>=[</w:t>
+        <w:t>i[</w:t>
       </w:r>
       <w:proofErr w:type="gramEnd"/>
       <w:r>
         <w:rPr>
           <w:rFonts w:ascii="Bahnschrift Light" w:hAnsi="Bahnschrift Light"/>
         </w:rPr>
-        <w:t>]</w:t>
-      </w:r>
-    </w:p>
-    <w:p>
-      <w:pPr>
-        <w:tabs>
-          <w:tab w:val="left" w:pos="5340"/>
-        </w:tabs>
-        <w:spacing w:after="0"/>
-        <w:jc w:val="both"/>
-        <w:rPr>
-          <w:rFonts w:ascii="Bahnschrift Light" w:hAnsi="Bahnschrift Light"/>
-        </w:rPr>
-      </w:pPr>
-      <w:r>
-        <w:rPr>
-          <w:rFonts w:ascii="Bahnschrift Light" w:hAnsi="Bahnschrift Light"/>
-        </w:rPr>
-        <w:t xml:space="preserve">        title=</w:t>
-      </w:r>
-      <w:proofErr w:type="gramStart"/>
-      <w:r>
-        <w:rPr>
-          <w:rFonts w:ascii="Bahnschrift Light" w:hAnsi="Bahnschrift Light"/>
-        </w:rPr>
-        <w:t>input(</w:t>
-      </w:r>
-      <w:proofErr w:type="gramEnd"/>
-      <w:r>
-        <w:rPr>
-          <w:rFonts w:ascii="Bahnschrift Light" w:hAnsi="Bahnschrift Light"/>
-        </w:rPr>
-        <w:t>"Enter book title name :")</w:t>
-      </w:r>
-    </w:p>
-    <w:p>
-      <w:pPr>
-        <w:tabs>
-          <w:tab w:val="left" w:pos="5340"/>
-        </w:tabs>
-        <w:spacing w:after="0"/>
-        <w:jc w:val="both"/>
-        <w:rPr>
-          <w:rFonts w:ascii="Bahnschrift Light" w:hAnsi="Bahnschrift Light"/>
-        </w:rPr>
-      </w:pPr>
-      <w:r>
-        <w:rPr>
-          <w:rFonts w:ascii="Bahnschrift Light" w:hAnsi="Bahnschrift Light"/>
-        </w:rPr>
-        <w:t xml:space="preserve">        author=</w:t>
-      </w:r>
-      <w:proofErr w:type="gramStart"/>
-      <w:r>
-        <w:rPr>
-          <w:rFonts w:ascii="Bahnschrift Light" w:hAnsi="Bahnschrift Light"/>
-        </w:rPr>
-        <w:t>input(</w:t>
-      </w:r>
-      <w:proofErr w:type="gramEnd"/>
-      <w:r>
-        <w:rPr>
-          <w:rFonts w:ascii="Bahnschrift Light" w:hAnsi="Bahnschrift Light"/>
-        </w:rPr>
-        <w:t>"Enter book author name :")</w:t>
-      </w:r>
-    </w:p>
-    <w:p>
-      <w:pPr>
-        <w:tabs>
-          <w:tab w:val="left" w:pos="5340"/>
-        </w:tabs>
-        <w:spacing w:after="0"/>
-        <w:jc w:val="both"/>
-        <w:rPr>
-          <w:rFonts w:ascii="Bahnschrift Light" w:hAnsi="Bahnschrift Light"/>
-        </w:rPr>
-      </w:pPr>
-      <w:r>
-        <w:rPr>
-          <w:rFonts w:ascii="Bahnschrift Light" w:hAnsi="Bahnschrift Light"/>
-        </w:rPr>
-        <w:t xml:space="preserve">        num_page=</w:t>
-      </w:r>
-      <w:proofErr w:type="gramStart"/>
-      <w:r>
-        <w:rPr>
-          <w:rFonts w:ascii="Bahnschrift Light" w:hAnsi="Bahnschrift Light"/>
-        </w:rPr>
-        <w:t>int(</w:t>
-      </w:r>
-      <w:proofErr w:type="gramEnd"/>
-      <w:r>
-        <w:rPr>
-          <w:rFonts w:ascii="Bahnschrift Light" w:hAnsi="Bahnschrift Light"/>
-        </w:rPr>
-        <w:t>input("Enter number of pages in book :"))</w:t>
-      </w:r>
-    </w:p>
-    <w:p>
-      <w:pPr>
-        <w:tabs>
-          <w:tab w:val="left" w:pos="5340"/>
-        </w:tabs>
-        <w:spacing w:after="0"/>
-        <w:jc w:val="both"/>
-        <w:rPr>
-          <w:rFonts w:ascii="Bahnschrift Light" w:hAnsi="Bahnschrift Light"/>
-        </w:rPr>
-      </w:pPr>
-      <w:r>
-        <w:rPr>
-          <w:rFonts w:ascii="Bahnschrift Light" w:hAnsi="Bahnschrift Light"/>
-        </w:rPr>
-        <w:t xml:space="preserve">        </w:t>
-      </w:r>
-      <w:proofErr w:type="gramStart"/>
-      <w:r>
-        <w:rPr>
-          <w:rFonts w:ascii="Bahnschrift Light" w:hAnsi="Bahnschrift Light"/>
-        </w:rPr>
-        <w:t>b.append</w:t>
-      </w:r>
-      <w:proofErr w:type="gramEnd"/>
-      <w:r>
-        <w:rPr>
-          <w:rFonts w:ascii="Bahnschrift Light" w:hAnsi="Bahnschrift Light"/>
-        </w:rPr>
-        <w:t>(title)</w:t>
-      </w:r>
-    </w:p>
-    <w:p>
-      <w:pPr>
-        <w:tabs>
-          <w:tab w:val="left" w:pos="5340"/>
-        </w:tabs>
-        <w:spacing w:after="0"/>
-        <w:jc w:val="both"/>
-        <w:rPr>
-          <w:rFonts w:ascii="Bahnschrift Light" w:hAnsi="Bahnschrift Light"/>
-        </w:rPr>
-      </w:pPr>
-      <w:r>
-        <w:rPr>
-          <w:rFonts w:ascii="Bahnschrift Light" w:hAnsi="Bahnschrift Light"/>
-        </w:rPr>
-        <w:t xml:space="preserve">        </w:t>
-      </w:r>
-      <w:proofErr w:type="gramStart"/>
-      <w:r>
-        <w:rPr>
-          <w:rFonts w:ascii="Bahnschrift Light" w:hAnsi="Bahnschrift Light"/>
-        </w:rPr>
-        <w:t>b.append</w:t>
-      </w:r>
-      <w:proofErr w:type="gramEnd"/>
-      <w:r>
-        <w:rPr>
-          <w:rFonts w:ascii="Bahnschrift Light" w:hAnsi="Bahnschrift Light"/>
-        </w:rPr>
-        <w:t>(author)</w:t>
-      </w:r>
-    </w:p>
-    <w:p>
-      <w:pPr>
-        <w:tabs>
-          <w:tab w:val="left" w:pos="5340"/>
-        </w:tabs>
-        <w:spacing w:after="0"/>
-        <w:jc w:val="both"/>
-        <w:rPr>
-          <w:rFonts w:ascii="Bahnschrift Light" w:hAnsi="Bahnschrift Light"/>
-        </w:rPr>
-      </w:pPr>
-      <w:r>
-        <w:rPr>
-          <w:rFonts w:ascii="Bahnschrift Light" w:hAnsi="Bahnschrift Light"/>
-        </w:rPr>
-        <w:t xml:space="preserve">        </w:t>
-      </w:r>
-      <w:proofErr w:type="gramStart"/>
-      <w:r>
-        <w:rPr>
-          <w:rFonts w:ascii="Bahnschrift Light" w:hAnsi="Bahnschrift Light"/>
-        </w:rPr>
-        <w:t>b.append</w:t>
-      </w:r>
-      <w:proofErr w:type="gramEnd"/>
-      <w:r>
-        <w:rPr>
-          <w:rFonts w:ascii="Bahnschrift Light" w:hAnsi="Bahnschrift Light"/>
-        </w:rPr>
-        <w:t>(num_page)</w:t>
-      </w:r>
-    </w:p>
-    <w:p>
-      <w:pPr>
-        <w:tabs>
-          <w:tab w:val="left" w:pos="5340"/>
-        </w:tabs>
-        <w:spacing w:after="0"/>
-        <w:jc w:val="both"/>
-        <w:rPr>
-          <w:rFonts w:ascii="Bahnschrift Light" w:hAnsi="Bahnschrift Light"/>
-        </w:rPr>
-      </w:pPr>
-      <w:r>
-        <w:rPr>
-          <w:rFonts w:ascii="Bahnschrift Light" w:hAnsi="Bahnschrift Light"/>
-        </w:rPr>
-        <w:t xml:space="preserve">        book_</w:t>
-      </w:r>
-      <w:proofErr w:type="gramStart"/>
-      <w:r>
-        <w:rPr>
-          <w:rFonts w:ascii="Bahnschrift Light" w:hAnsi="Bahnschrift Light"/>
-        </w:rPr>
-        <w:t>list.append</w:t>
-      </w:r>
-      <w:proofErr w:type="gramEnd"/>
-      <w:r>
-        <w:rPr>
-          <w:rFonts w:ascii="Bahnschrift Light" w:hAnsi="Bahnschrift Light"/>
-        </w:rPr>
-        <w:t>(b)</w:t>
-      </w:r>
-    </w:p>
-    <w:p>
-      <w:pPr>
-        <w:tabs>
-          <w:tab w:val="left" w:pos="5340"/>
-        </w:tabs>
-        <w:spacing w:after="0"/>
-        <w:jc w:val="both"/>
-        <w:rPr>
-          <w:rFonts w:ascii="Bahnschrift Light" w:hAnsi="Bahnschrift Light"/>
-        </w:rPr>
-      </w:pPr>
-      <w:r>
-        <w:rPr>
-          <w:rFonts w:ascii="Bahnschrift Light" w:hAnsi="Bahnschrift Light"/>
-        </w:rPr>
-        <w:t xml:space="preserve">        </w:t>
-      </w:r>
-      <w:proofErr w:type="gramStart"/>
-      <w:r>
-        <w:rPr>
-          <w:rFonts w:ascii="Bahnschrift Light" w:hAnsi="Bahnschrift Light"/>
-        </w:rPr>
-        <w:t>print(</w:t>
-      </w:r>
-      <w:proofErr w:type="gramEnd"/>
-      <w:r>
-        <w:rPr>
-          <w:rFonts w:ascii="Bahnschrift Light" w:hAnsi="Bahnschrift Light"/>
-        </w:rPr>
-        <w:t>"--------------------------------------------")</w:t>
-      </w:r>
-    </w:p>
-    <w:p>
-      <w:pPr>
-        <w:tabs>
-          <w:tab w:val="left" w:pos="5340"/>
-        </w:tabs>
-        <w:spacing w:after="0"/>
-        <w:jc w:val="both"/>
-        <w:rPr>
-          <w:rFonts w:ascii="Bahnschrift Light" w:hAnsi="Bahnschrift Light"/>
-        </w:rPr>
-      </w:pPr>
-      <w:r>
-        <w:rPr>
-          <w:rFonts w:ascii="Bahnschrift Light" w:hAnsi="Bahnschrift Light"/>
-        </w:rPr>
-        <w:t xml:space="preserve">        </w:t>
-      </w:r>
-      <w:proofErr w:type="gramStart"/>
-      <w:r>
-        <w:rPr>
-          <w:rFonts w:ascii="Bahnschrift Light" w:hAnsi="Bahnschrift Light"/>
-        </w:rPr>
-        <w:t>print(</w:t>
-      </w:r>
-      <w:proofErr w:type="gramEnd"/>
-      <w:r>
-        <w:rPr>
-          <w:rFonts w:ascii="Bahnschrift Light" w:hAnsi="Bahnschrift Light"/>
-        </w:rPr>
-        <w:t>"--------------------------------------------")</w:t>
-      </w:r>
-    </w:p>
-    <w:p>
-      <w:pPr>
-        <w:tabs>
-          <w:tab w:val="left" w:pos="5340"/>
-        </w:tabs>
-        <w:spacing w:after="0"/>
-        <w:jc w:val="both"/>
-        <w:rPr>
-          <w:rFonts w:ascii="Bahnschrift Light" w:hAnsi="Bahnschrift Light"/>
-        </w:rPr>
-      </w:pPr>
-      <w:r>
-        <w:rPr>
-          <w:rFonts w:ascii="Bahnschrift Light" w:hAnsi="Bahnschrift Light"/>
-        </w:rPr>
-        <w:t xml:space="preserve">    def get_books_by_author(self):</w:t>
-      </w:r>
-    </w:p>
-    <w:p>
-      <w:pPr>
-        <w:tabs>
-          <w:tab w:val="left" w:pos="5340"/>
-        </w:tabs>
-        <w:spacing w:after="0"/>
-        <w:jc w:val="both"/>
-        <w:rPr>
-          <w:rFonts w:ascii="Bahnschrift Light" w:hAnsi="Bahnschrift Light"/>
-        </w:rPr>
-      </w:pPr>
-      <w:r>
-        <w:rPr>
-          <w:rFonts w:ascii="Bahnschrift Light" w:hAnsi="Bahnschrift Light"/>
-        </w:rPr>
-        <w:t xml:space="preserve">        author_name=</w:t>
-      </w:r>
-      <w:proofErr w:type="gramStart"/>
-      <w:r>
-        <w:rPr>
-          <w:rFonts w:ascii="Bahnschrift Light" w:hAnsi="Bahnschrift Light"/>
-        </w:rPr>
-        <w:t>input(</w:t>
-      </w:r>
-      <w:proofErr w:type="gramEnd"/>
-      <w:r>
-        <w:rPr>
-          <w:rFonts w:ascii="Bahnschrift Light" w:hAnsi="Bahnschrift Light"/>
-        </w:rPr>
-        <w:t>"Enter name of author :")</w:t>
-      </w:r>
-    </w:p>
-    <w:p>
-      <w:pPr>
-        <w:tabs>
-          <w:tab w:val="left" w:pos="5340"/>
-        </w:tabs>
-        <w:spacing w:after="0"/>
-        <w:jc w:val="both"/>
-        <w:rPr>
-          <w:rFonts w:ascii="Bahnschrift Light" w:hAnsi="Bahnschrift Light"/>
-        </w:rPr>
-      </w:pPr>
-      <w:r>
-        <w:rPr>
-          <w:rFonts w:ascii="Bahnschrift Light" w:hAnsi="Bahnschrift Light"/>
-        </w:rPr>
-        <w:t xml:space="preserve">        p=0</w:t>
-      </w:r>
-    </w:p>
-    <w:p>
-      <w:pPr>
-        <w:tabs>
-          <w:tab w:val="left" w:pos="5340"/>
-        </w:tabs>
-        <w:spacing w:after="0"/>
-        <w:jc w:val="both"/>
-        <w:rPr>
-          <w:rFonts w:ascii="Bahnschrift Light" w:hAnsi="Bahnschrift Light"/>
-        </w:rPr>
-      </w:pPr>
-      <w:r>
-        <w:rPr>
-          <w:rFonts w:ascii="Bahnschrift Light" w:hAnsi="Bahnschrift Light"/>
-        </w:rPr>
-        <w:t xml:space="preserve">        for i in book_list:</w:t>
-      </w:r>
-    </w:p>
-    <w:p>
-      <w:pPr>
-        <w:tabs>
-          <w:tab w:val="left" w:pos="5340"/>
-        </w:tabs>
-        <w:spacing w:after="0"/>
-        <w:jc w:val="both"/>
-        <w:rPr>
-          <w:rFonts w:ascii="Bahnschrift Light" w:hAnsi="Bahnschrift Light"/>
-        </w:rPr>
-      </w:pPr>
-      <w:r>
-        <w:rPr>
-          <w:rFonts w:ascii="Bahnschrift Light" w:hAnsi="Bahnschrift Light"/>
-        </w:rPr>
-        <w:t xml:space="preserve">            if author_name in i:</w:t>
-      </w:r>
-    </w:p>
-    <w:p>
-      <w:pPr>
-        <w:tabs>
-          <w:tab w:val="left" w:pos="5340"/>
-        </w:tabs>
-        <w:spacing w:after="0"/>
-        <w:jc w:val="both"/>
-        <w:rPr>
-          <w:rFonts w:ascii="Bahnschrift Light" w:hAnsi="Bahnschrift Light"/>
-        </w:rPr>
-      </w:pPr>
-      <w:r>
-        <w:rPr>
-          <w:rFonts w:ascii="Bahnschrift Light" w:hAnsi="Bahnschrift Light"/>
-        </w:rPr>
-        <w:t xml:space="preserve">                print(f"{</w:t>
-      </w:r>
-      <w:proofErr w:type="gramStart"/>
-      <w:r>
-        <w:rPr>
-          <w:rFonts w:ascii="Bahnschrift Light" w:hAnsi="Bahnschrift Light"/>
-        </w:rPr>
-        <w:t>i[</w:t>
-      </w:r>
-      <w:proofErr w:type="gramEnd"/>
-      <w:r>
-        <w:rPr>
-          <w:rFonts w:ascii="Bahnschrift Light" w:hAnsi="Bahnschrift Light"/>
-        </w:rPr>
-        <w:t>0]} book is written by {author_name}")</w:t>
-      </w:r>
-    </w:p>
-    <w:p>
-      <w:pPr>
-        <w:tabs>
-          <w:tab w:val="left" w:pos="5340"/>
-        </w:tabs>
-        <w:spacing w:after="0"/>
-        <w:jc w:val="both"/>
-        <w:rPr>
-          <w:rFonts w:ascii="Bahnschrift Light" w:hAnsi="Bahnschrift Light"/>
-        </w:rPr>
-      </w:pPr>
-      <w:r>
-        <w:rPr>
-          <w:rFonts w:ascii="Bahnschrift Light" w:hAnsi="Bahnschrift Light"/>
-        </w:rPr>
-        <w:t xml:space="preserve">                p=1</w:t>
-      </w:r>
-    </w:p>
-    <w:p>
-      <w:pPr>
-        <w:tabs>
-          <w:tab w:val="left" w:pos="5340"/>
-        </w:tabs>
-        <w:spacing w:after="0"/>
-        <w:jc w:val="both"/>
-        <w:rPr>
-          <w:rFonts w:ascii="Bahnschrift Light" w:hAnsi="Bahnschrift Light"/>
-        </w:rPr>
-      </w:pPr>
-      <w:r>
-        <w:rPr>
-          <w:rFonts w:ascii="Bahnschrift Light" w:hAnsi="Bahnschrift Light"/>
-        </w:rPr>
-        <w:t xml:space="preserve">        if p==0:</w:t>
-      </w:r>
-    </w:p>
-    <w:p>
-      <w:pPr>
-        <w:tabs>
-          <w:tab w:val="left" w:pos="5340"/>
-        </w:tabs>
-        <w:spacing w:after="0"/>
-        <w:jc w:val="both"/>
-        <w:rPr>
-          <w:rFonts w:ascii="Bahnschrift Light" w:hAnsi="Bahnschrift Light"/>
-        </w:rPr>
-      </w:pPr>
-      <w:r>
-        <w:rPr>
-          <w:rFonts w:ascii="Bahnschrift Light" w:hAnsi="Bahnschrift Light"/>
-        </w:rPr>
-        <w:t xml:space="preserve">                </w:t>
-      </w:r>
-      <w:proofErr w:type="gramStart"/>
-      <w:r>
-        <w:rPr>
-          <w:rFonts w:ascii="Bahnschrift Light" w:hAnsi="Bahnschrift Light"/>
-        </w:rPr>
-        <w:t>print(</w:t>
-      </w:r>
-      <w:proofErr w:type="gramEnd"/>
-      <w:r>
-        <w:rPr>
-          <w:rFonts w:ascii="Bahnschrift Light" w:hAnsi="Bahnschrift Light"/>
-        </w:rPr>
-        <w:t>"book with this author name is not present")</w:t>
-      </w:r>
-    </w:p>
-    <w:p>
-      <w:pPr>
-        <w:tabs>
-          <w:tab w:val="left" w:pos="5340"/>
-        </w:tabs>
-        <w:spacing w:after="0"/>
-        <w:jc w:val="both"/>
-        <w:rPr>
-          <w:rFonts w:ascii="Bahnschrift Light" w:hAnsi="Bahnschrift Light"/>
-        </w:rPr>
-      </w:pPr>
-      <w:r>
-        <w:rPr>
-          <w:rFonts w:ascii="Bahnschrift Light" w:hAnsi="Bahnschrift Light"/>
-        </w:rPr>
-        <w:t xml:space="preserve">        </w:t>
-      </w:r>
-      <w:proofErr w:type="gramStart"/>
-      <w:r>
-        <w:rPr>
-          <w:rFonts w:ascii="Bahnschrift Light" w:hAnsi="Bahnschrift Light"/>
-        </w:rPr>
-        <w:t>print(</w:t>
-      </w:r>
-      <w:proofErr w:type="gramEnd"/>
-      <w:r>
-        <w:rPr>
-          <w:rFonts w:ascii="Bahnschrift Light" w:hAnsi="Bahnschrift Light"/>
-        </w:rPr>
-        <w:t>"-------------------------------------------")</w:t>
-      </w:r>
-    </w:p>
-    <w:p>
-      <w:pPr>
-        <w:tabs>
-          <w:tab w:val="left" w:pos="5340"/>
-        </w:tabs>
-        <w:spacing w:after="0"/>
-        <w:jc w:val="both"/>
-        <w:rPr>
-          <w:rFonts w:ascii="Bahnschrift Light" w:hAnsi="Bahnschrift Light"/>
-        </w:rPr>
-      </w:pPr>
-      <w:r>
-        <w:rPr>
-          <w:rFonts w:ascii="Bahnschrift Light" w:hAnsi="Bahnschrift Light"/>
-        </w:rPr>
-        <w:t xml:space="preserve">        </w:t>
-      </w:r>
-      <w:proofErr w:type="gramStart"/>
-      <w:r>
-        <w:rPr>
-          <w:rFonts w:ascii="Bahnschrift Light" w:hAnsi="Bahnschrift Light"/>
-        </w:rPr>
-        <w:t>print(</w:t>
-      </w:r>
-      <w:proofErr w:type="gramEnd"/>
-      <w:r>
-        <w:rPr>
-          <w:rFonts w:ascii="Bahnschrift Light" w:hAnsi="Bahnschrift Light"/>
-        </w:rPr>
-        <w:t>"-------------------------------------------")</w:t>
-      </w:r>
-    </w:p>
-    <w:p>
-      <w:pPr>
-        <w:tabs>
-          <w:tab w:val="left" w:pos="5340"/>
-        </w:tabs>
-        <w:spacing w:after="0"/>
-        <w:jc w:val="both"/>
-        <w:rPr>
-          <w:rFonts w:ascii="Bahnschrift Light" w:hAnsi="Bahnschrift Light"/>
-        </w:rPr>
-      </w:pPr>
-      <w:r>
-        <w:rPr>
-          <w:rFonts w:ascii="Bahnschrift Light" w:hAnsi="Bahnschrift Light"/>
-        </w:rPr>
-        <w:t xml:space="preserve">        </w:t>
-      </w:r>
-    </w:p>
-    <w:p>
-      <w:pPr>
-        <w:tabs>
-          <w:tab w:val="left" w:pos="5340"/>
-        </w:tabs>
-        <w:spacing w:after="0"/>
-        <w:jc w:val="both"/>
-        <w:rPr>
-          <w:rFonts w:ascii="Bahnschrift Light" w:hAnsi="Bahnschrift Light"/>
-        </w:rPr>
-      </w:pPr>
-      <w:r>
-        <w:rPr>
-          <w:rFonts w:ascii="Bahnschrift Light" w:hAnsi="Bahnschrift Light"/>
-        </w:rPr>
-        <w:t xml:space="preserve">    def total_pages(self):</w:t>
-      </w:r>
-    </w:p>
-    <w:p>
-      <w:pPr>
-        <w:tabs>
-          <w:tab w:val="left" w:pos="5340"/>
-        </w:tabs>
-        <w:spacing w:after="0"/>
-        <w:jc w:val="both"/>
-        <w:rPr>
-          <w:rFonts w:ascii="Bahnschrift Light" w:hAnsi="Bahnschrift Light"/>
-        </w:rPr>
-      </w:pPr>
-      <w:r>
-        <w:rPr>
-          <w:rFonts w:ascii="Bahnschrift Light" w:hAnsi="Bahnschrift Light"/>
-        </w:rPr>
-        <w:t xml:space="preserve">         num_list</w:t>
-      </w:r>
-      <w:proofErr w:type="gramStart"/>
-      <w:r>
-        <w:rPr>
-          <w:rFonts w:ascii="Bahnschrift Light" w:hAnsi="Bahnschrift Light"/>
-        </w:rPr>
-        <w:t>=[</w:t>
-      </w:r>
-      <w:proofErr w:type="gramEnd"/>
-      <w:r>
-        <w:rPr>
-          <w:rFonts w:ascii="Bahnschrift Light" w:hAnsi="Bahnschrift Light"/>
-        </w:rPr>
-        <w:t>]</w:t>
-      </w:r>
-    </w:p>
-    <w:p>
-      <w:pPr>
-        <w:tabs>
-          <w:tab w:val="left" w:pos="5340"/>
-        </w:tabs>
-        <w:spacing w:after="0"/>
-        <w:jc w:val="both"/>
-        <w:rPr>
-          <w:rFonts w:ascii="Bahnschrift Light" w:hAnsi="Bahnschrift Light"/>
-        </w:rPr>
-      </w:pPr>
-      <w:r>
-        <w:rPr>
-          <w:rFonts w:ascii="Bahnschrift Light" w:hAnsi="Bahnschrift Light"/>
-        </w:rPr>
-        <w:t xml:space="preserve">         for j in book_list:</w:t>
-      </w:r>
-    </w:p>
-    <w:p>
-      <w:pPr>
-        <w:tabs>
-          <w:tab w:val="left" w:pos="5340"/>
-        </w:tabs>
-        <w:spacing w:after="0"/>
-        <w:jc w:val="both"/>
-        <w:rPr>
-          <w:rFonts w:ascii="Bahnschrift Light" w:hAnsi="Bahnschrift Light"/>
-        </w:rPr>
-      </w:pPr>
-      <w:r>
-        <w:rPr>
-          <w:rFonts w:ascii="Bahnschrift Light" w:hAnsi="Bahnschrift Light"/>
-        </w:rPr>
-        <w:t xml:space="preserve">             num_</w:t>
-      </w:r>
-      <w:proofErr w:type="gramStart"/>
-      <w:r>
-        <w:rPr>
-          <w:rFonts w:ascii="Bahnschrift Light" w:hAnsi="Bahnschrift Light"/>
-        </w:rPr>
-        <w:t>list.append</w:t>
-      </w:r>
-      <w:proofErr w:type="gramEnd"/>
-      <w:r>
-        <w:rPr>
-          <w:rFonts w:ascii="Bahnschrift Light" w:hAnsi="Bahnschrift Light"/>
-        </w:rPr>
-        <w:t>(j[2])</w:t>
-      </w:r>
-    </w:p>
-    <w:p>
-      <w:pPr>
-        <w:tabs>
-          <w:tab w:val="left" w:pos="5340"/>
-        </w:tabs>
-        <w:spacing w:after="0"/>
-        <w:jc w:val="both"/>
-        <w:rPr>
-          <w:rFonts w:ascii="Bahnschrift Light" w:hAnsi="Bahnschrift Light"/>
-        </w:rPr>
-      </w:pPr>
-      <w:r>
-        <w:rPr>
-          <w:rFonts w:ascii="Bahnschrift Light" w:hAnsi="Bahnschrift Light"/>
-        </w:rPr>
-        <w:t xml:space="preserve">         def addition(</w:t>
-      </w:r>
-      <w:proofErr w:type="gramStart"/>
-      <w:r>
-        <w:rPr>
-          <w:rFonts w:ascii="Bahnschrift Light" w:hAnsi="Bahnschrift Light"/>
-        </w:rPr>
-        <w:t>x,y</w:t>
-      </w:r>
-      <w:proofErr w:type="gramEnd"/>
-      <w:r>
-        <w:rPr>
-          <w:rFonts w:ascii="Bahnschrift Light" w:hAnsi="Bahnschrift Light"/>
-        </w:rPr>
-        <w:t>):</w:t>
-      </w:r>
-    </w:p>
-    <w:p>
-      <w:pPr>
-        <w:tabs>
-          <w:tab w:val="left" w:pos="5340"/>
-        </w:tabs>
-        <w:spacing w:after="0"/>
-        <w:jc w:val="both"/>
-        <w:rPr>
-          <w:rFonts w:ascii="Bahnschrift Light" w:hAnsi="Bahnschrift Light"/>
-        </w:rPr>
-      </w:pPr>
-      <w:r>
-        <w:rPr>
-          <w:rFonts w:ascii="Bahnschrift Light" w:hAnsi="Bahnschrift Light"/>
-        </w:rPr>
-        <w:t xml:space="preserve">                 return x+y</w:t>
-      </w:r>
-    </w:p>
-    <w:p>
-      <w:pPr>
-        <w:tabs>
-          <w:tab w:val="left" w:pos="5340"/>
-        </w:tabs>
-        <w:spacing w:after="0"/>
-        <w:jc w:val="both"/>
-        <w:rPr>
-          <w:rFonts w:ascii="Bahnschrift Light" w:hAnsi="Bahnschrift Light"/>
-        </w:rPr>
-      </w:pPr>
-      <w:r>
-        <w:rPr>
-          <w:rFonts w:ascii="Bahnschrift Light" w:hAnsi="Bahnschrift Light"/>
-        </w:rPr>
-        <w:t xml:space="preserve">         total=reduce(</w:t>
-      </w:r>
-      <w:proofErr w:type="gramStart"/>
-      <w:r>
-        <w:rPr>
-          <w:rFonts w:ascii="Bahnschrift Light" w:hAnsi="Bahnschrift Light"/>
-        </w:rPr>
-        <w:t>addition,num</w:t>
-      </w:r>
-      <w:proofErr w:type="gramEnd"/>
-      <w:r>
-        <w:rPr>
-          <w:rFonts w:ascii="Bahnschrift Light" w:hAnsi="Bahnschrift Light"/>
-        </w:rPr>
-        <w:t>_list)</w:t>
-      </w:r>
-    </w:p>
-    <w:p>
-      <w:pPr>
-        <w:tabs>
-          <w:tab w:val="left" w:pos="5340"/>
-        </w:tabs>
-        <w:spacing w:after="0"/>
-        <w:jc w:val="both"/>
-        <w:rPr>
-          <w:rFonts w:ascii="Bahnschrift Light" w:hAnsi="Bahnschrift Light"/>
-        </w:rPr>
-      </w:pPr>
-      <w:r>
-        <w:rPr>
-          <w:rFonts w:ascii="Bahnschrift Light" w:hAnsi="Bahnschrift Light"/>
-        </w:rPr>
-        <w:t xml:space="preserve">         </w:t>
-      </w:r>
-      <w:proofErr w:type="gramStart"/>
-      <w:r>
-        <w:rPr>
-          <w:rFonts w:ascii="Bahnschrift Light" w:hAnsi="Bahnschrift Light"/>
-        </w:rPr>
-        <w:t>print(</w:t>
-      </w:r>
-      <w:proofErr w:type="gramEnd"/>
-      <w:r>
-        <w:rPr>
-          <w:rFonts w:ascii="Bahnschrift Light" w:hAnsi="Bahnschrift Light"/>
-        </w:rPr>
-        <w:t>"total number of pages in library : ", total)</w:t>
-      </w:r>
-    </w:p>
-    <w:p>
-      <w:pPr>
-        <w:tabs>
-          <w:tab w:val="left" w:pos="5340"/>
-        </w:tabs>
-        <w:spacing w:after="0"/>
-        <w:jc w:val="both"/>
-        <w:rPr>
-          <w:rFonts w:ascii="Bahnschrift Light" w:hAnsi="Bahnschrift Light"/>
-        </w:rPr>
-      </w:pPr>
-      <w:r>
-        <w:rPr>
-          <w:rFonts w:ascii="Bahnschrift Light" w:hAnsi="Bahnschrift Light"/>
-        </w:rPr>
-        <w:t xml:space="preserve">         </w:t>
-      </w:r>
-      <w:proofErr w:type="gramStart"/>
-      <w:r>
-        <w:rPr>
-          <w:rFonts w:ascii="Bahnschrift Light" w:hAnsi="Bahnschrift Light"/>
-        </w:rPr>
-        <w:t>print(</w:t>
-      </w:r>
-      <w:proofErr w:type="gramEnd"/>
-      <w:r>
-        <w:rPr>
-          <w:rFonts w:ascii="Bahnschrift Light" w:hAnsi="Bahnschrift Light"/>
-        </w:rPr>
-        <w:t>"------------------------------------------")</w:t>
-      </w:r>
-    </w:p>
-    <w:p>
-      <w:pPr>
-        <w:tabs>
-          <w:tab w:val="left" w:pos="5340"/>
-        </w:tabs>
-        <w:spacing w:after="0"/>
-        <w:jc w:val="both"/>
-        <w:rPr>
-          <w:rFonts w:ascii="Bahnschrift Light" w:hAnsi="Bahnschrift Light"/>
-        </w:rPr>
-      </w:pPr>
-      <w:r>
-        <w:rPr>
-          <w:rFonts w:ascii="Bahnschrift Light" w:hAnsi="Bahnschrift Light"/>
-        </w:rPr>
-        <w:t xml:space="preserve">         </w:t>
-      </w:r>
-      <w:proofErr w:type="gramStart"/>
-      <w:r>
-        <w:rPr>
-          <w:rFonts w:ascii="Bahnschrift Light" w:hAnsi="Bahnschrift Light"/>
-        </w:rPr>
-        <w:t>print(</w:t>
-      </w:r>
-      <w:proofErr w:type="gramEnd"/>
-      <w:r>
-        <w:rPr>
-          <w:rFonts w:ascii="Bahnschrift Light" w:hAnsi="Bahnschrift Light"/>
-        </w:rPr>
-        <w:t>"------------------------------------------")</w:t>
-      </w:r>
-    </w:p>
-    <w:p>
-      <w:pPr>
-        <w:tabs>
-          <w:tab w:val="left" w:pos="5340"/>
-        </w:tabs>
-        <w:spacing w:after="0"/>
-        <w:jc w:val="both"/>
-        <w:rPr>
-          <w:rFonts w:ascii="Bahnschrift Light" w:hAnsi="Bahnschrift Light"/>
-        </w:rPr>
-      </w:pPr>
-      <w:r>
-        <w:rPr>
-          <w:rFonts w:ascii="Bahnschrift Light" w:hAnsi="Bahnschrift Light"/>
-        </w:rPr>
-        <w:t xml:space="preserve">         </w:t>
-      </w:r>
-    </w:p>
-    <w:p>
-      <w:pPr>
-        <w:tabs>
-          <w:tab w:val="left" w:pos="5340"/>
-        </w:tabs>
-        <w:spacing w:after="0"/>
-        <w:jc w:val="both"/>
-        <w:rPr>
-          <w:rFonts w:ascii="Bahnschrift Light" w:hAnsi="Bahnschrift Light"/>
-        </w:rPr>
-      </w:pPr>
-      <w:r>
-        <w:rPr>
-          <w:rFonts w:ascii="Bahnschrift Light" w:hAnsi="Bahnschrift Light"/>
-        </w:rPr>
-        <w:t xml:space="preserve">    </w:t>
-      </w:r>
-    </w:p>
-    <w:p>
-      <w:pPr>
-        <w:tabs>
-          <w:tab w:val="left" w:pos="5340"/>
-        </w:tabs>
-        <w:spacing w:after="0"/>
-        <w:jc w:val="both"/>
-        <w:rPr>
-          <w:rFonts w:ascii="Bahnschrift Light" w:hAnsi="Bahnschrift Light"/>
-        </w:rPr>
-      </w:pPr>
-    </w:p>
-    <w:p>
-      <w:pPr>
-        <w:tabs>
-          <w:tab w:val="left" w:pos="5340"/>
-        </w:tabs>
-        <w:spacing w:after="0"/>
-        <w:jc w:val="both"/>
-        <w:rPr>
-          <w:rFonts w:ascii="Bahnschrift Light" w:hAnsi="Bahnschrift Light"/>
-        </w:rPr>
-      </w:pPr>
-      <w:r>
-        <w:rPr>
-          <w:rFonts w:ascii="Bahnschrift Light" w:hAnsi="Bahnschrift Light"/>
-        </w:rPr>
-        <w:t>def table(self):</w:t>
-      </w:r>
-    </w:p>
-    <w:p>
-      <w:pPr>
-        <w:tabs>
-          <w:tab w:val="left" w:pos="5340"/>
-        </w:tabs>
-        <w:spacing w:after="0"/>
-        <w:jc w:val="both"/>
-        <w:rPr>
-          <w:rFonts w:ascii="Bahnschrift Light" w:hAnsi="Bahnschrift Light"/>
-        </w:rPr>
-      </w:pPr>
-      <w:r>
-        <w:rPr>
-          <w:rFonts w:ascii="Bahnschrift Light" w:hAnsi="Bahnschrift Light"/>
-        </w:rPr>
-        <w:t xml:space="preserve">     </w:t>
-      </w:r>
-      <w:proofErr w:type="gramStart"/>
-      <w:r>
-        <w:rPr>
-          <w:rFonts w:ascii="Bahnschrift Light" w:hAnsi="Bahnschrift Light"/>
-        </w:rPr>
-        <w:t>print(</w:t>
-      </w:r>
-      <w:proofErr w:type="gramEnd"/>
-      <w:r>
-        <w:rPr>
-          <w:rFonts w:ascii="Bahnschrift Light" w:hAnsi="Bahnschrift Light"/>
-        </w:rPr>
-        <w:t>"book_names     author_names    pages")</w:t>
-      </w:r>
-    </w:p>
-    <w:p>
-      <w:pPr>
-        <w:tabs>
-          <w:tab w:val="left" w:pos="5340"/>
-        </w:tabs>
-        <w:spacing w:after="0"/>
-        <w:jc w:val="both"/>
-        <w:rPr>
-          <w:rFonts w:ascii="Bahnschrift Light" w:hAnsi="Bahnschrift Light"/>
-        </w:rPr>
-      </w:pPr>
-      <w:r>
-        <w:rPr>
-          <w:rFonts w:ascii="Bahnschrift Light" w:hAnsi="Bahnschrift Light"/>
-        </w:rPr>
-        <w:t xml:space="preserve">     </w:t>
-      </w:r>
-      <w:proofErr w:type="gramStart"/>
-      <w:r>
-        <w:rPr>
-          <w:rFonts w:ascii="Bahnschrift Light" w:hAnsi="Bahnschrift Light"/>
-        </w:rPr>
-        <w:t>print(</w:t>
-      </w:r>
-      <w:proofErr w:type="gramEnd"/>
-      <w:r>
-        <w:rPr>
-          <w:rFonts w:ascii="Bahnschrift Light" w:hAnsi="Bahnschrift Light"/>
-        </w:rPr>
-        <w:t>"____________")</w:t>
-      </w:r>
-    </w:p>
-    <w:p>
-      <w:pPr>
-        <w:tabs>
-          <w:tab w:val="left" w:pos="5340"/>
-        </w:tabs>
-        <w:spacing w:after="0"/>
-        <w:jc w:val="both"/>
-        <w:rPr>
-          <w:rFonts w:ascii="Bahnschrift Light" w:hAnsi="Bahnschrift Light"/>
-        </w:rPr>
-      </w:pPr>
-      <w:r>
-        <w:rPr>
-          <w:rFonts w:ascii="Bahnschrift Light" w:hAnsi="Bahnschrift Light"/>
-        </w:rPr>
-        <w:t xml:space="preserve">     for i in book_list:</w:t>
-      </w:r>
-    </w:p>
-    <w:p>
-      <w:pPr>
-        <w:tabs>
-          <w:tab w:val="left" w:pos="5340"/>
-        </w:tabs>
-        <w:spacing w:after="0"/>
-        <w:jc w:val="both"/>
-        <w:rPr>
-          <w:rFonts w:ascii="Bahnschrift Light" w:hAnsi="Bahnschrift Light"/>
-        </w:rPr>
-      </w:pPr>
-      <w:r>
-        <w:rPr>
-          <w:rFonts w:ascii="Bahnschrift Light" w:hAnsi="Bahnschrift Light"/>
-        </w:rPr>
-        <w:t xml:space="preserve">                 print(f"{</w:t>
-      </w:r>
-      <w:proofErr w:type="gramStart"/>
-      <w:r>
-        <w:rPr>
-          <w:rFonts w:ascii="Bahnschrift Light" w:hAnsi="Bahnschrift Light"/>
-        </w:rPr>
-        <w:t>i[</w:t>
-      </w:r>
-      <w:proofErr w:type="gramEnd"/>
-      <w:r>
-        <w:rPr>
-          <w:rFonts w:ascii="Bahnschrift Light" w:hAnsi="Bahnschrift Light"/>
-        </w:rPr>
         <w:t>0]}  |   {i[1]}   |  {i[2]}")</w:t>
       </w:r>
     </w:p>
@@ -2908,20 +2656,6 @@
           <w:rFonts w:ascii="Bahnschrift Light" w:hAnsi="Bahnschrift Light"/>
         </w:rPr>
         <w:t xml:space="preserve">                 </w:t>
-      </w:r>
-      <w:proofErr w:type="gramStart"/>
-      <w:r>
-        <w:rPr>
-          <w:rFonts w:ascii="Bahnschrift Light" w:hAnsi="Bahnschrift Light"/>
-        </w:rPr>
-        <w:t>print(</w:t>
-      </w:r>
-      <w:proofErr w:type="gramEnd"/>
-      <w:r>
-        <w:rPr>
-          <w:rFonts w:ascii="Bahnschrift Light" w:hAnsi="Bahnschrift Light"/>
-        </w:rPr>
-        <w:t>"_________")</w:t>
       </w:r>
     </w:p>
     <w:p>
